--- a/irodalom/hiányzók/Herczeg Ferenc.docx
+++ b/irodalom/hiányzók/Herczeg Ferenc.docx
@@ -6,11 +6,15 @@
       <w:pPr>
         <w:spacing w:after="0"/>
         <w:rPr>
-          <w:lang w:val="hu-HU"/>
-        </w:rPr>
-      </w:pPr>
-      <w:r>
-        <w:rPr>
+          <w:sz w:val="22"/>
+          <w:szCs w:val="22"/>
+          <w:lang w:val="hu-HU"/>
+        </w:rPr>
+      </w:pPr>
+      <w:r>
+        <w:rPr>
+          <w:sz w:val="22"/>
+          <w:szCs w:val="22"/>
           <w:lang w:val="hu-HU"/>
         </w:rPr>
         <w:t xml:space="preserve">Herczeg Ferenc </w:t>
@@ -20,28 +24,28 @@
       <w:pPr>
         <w:spacing w:after="0"/>
         <w:rPr>
-          <w:lang w:val="hu-HU"/>
-        </w:rPr>
-      </w:pPr>
-    </w:p>
-    <w:p>
-      <w:pPr>
-        <w:spacing w:after="0"/>
-        <w:rPr>
-          <w:lang w:val="hu-HU"/>
-        </w:rPr>
-      </w:pPr>
-      <w:r>
-        <w:rPr>
-          <w:lang w:val="hu-HU"/>
-        </w:rPr>
-        <w:t>I.</w:t>
-      </w:r>
-      <w:r>
-        <w:rPr>
-          <w:lang w:val="hu-HU"/>
-        </w:rPr>
-        <w:t xml:space="preserve"> Élete (1863-1954)</w:t>
+          <w:sz w:val="22"/>
+          <w:szCs w:val="22"/>
+          <w:lang w:val="hu-HU"/>
+        </w:rPr>
+      </w:pPr>
+    </w:p>
+    <w:p>
+      <w:pPr>
+        <w:spacing w:after="0"/>
+        <w:rPr>
+          <w:sz w:val="22"/>
+          <w:szCs w:val="22"/>
+          <w:lang w:val="hu-HU"/>
+        </w:rPr>
+      </w:pPr>
+      <w:r>
+        <w:rPr>
+          <w:sz w:val="22"/>
+          <w:szCs w:val="22"/>
+          <w:lang w:val="hu-HU"/>
+        </w:rPr>
+        <w:t>I. Élete (1863-1954)</w:t>
       </w:r>
     </w:p>
     <w:p>
@@ -53,11 +57,15 @@
         </w:numPr>
         <w:spacing w:after="0"/>
         <w:rPr>
-          <w:lang w:val="hu-HU"/>
-        </w:rPr>
-      </w:pPr>
-      <w:r>
-        <w:rPr>
+          <w:sz w:val="22"/>
+          <w:szCs w:val="22"/>
+          <w:lang w:val="hu-HU"/>
+        </w:rPr>
+      </w:pPr>
+      <w:r>
+        <w:rPr>
+          <w:sz w:val="22"/>
+          <w:szCs w:val="22"/>
           <w:lang w:val="hu-HU"/>
         </w:rPr>
         <w:t>Franz Herzog néven Versecen (ma Szerbia) született, német nyelvű polgár családban</w:t>
@@ -72,11 +80,15 @@
         </w:numPr>
         <w:spacing w:after="0"/>
         <w:rPr>
-          <w:lang w:val="hu-HU"/>
-        </w:rPr>
-      </w:pPr>
-      <w:r>
-        <w:rPr>
+          <w:sz w:val="22"/>
+          <w:szCs w:val="22"/>
+          <w:lang w:val="hu-HU"/>
+        </w:rPr>
+      </w:pPr>
+      <w:r>
+        <w:rPr>
+          <w:sz w:val="22"/>
+          <w:szCs w:val="22"/>
           <w:lang w:val="hu-HU"/>
         </w:rPr>
         <w:t xml:space="preserve">Az iskolában tanult meg magyarul </w:t>
@@ -91,11 +103,15 @@
         </w:numPr>
         <w:spacing w:after="0"/>
         <w:rPr>
-          <w:lang w:val="hu-HU"/>
-        </w:rPr>
-      </w:pPr>
-      <w:r>
-        <w:rPr>
+          <w:sz w:val="22"/>
+          <w:szCs w:val="22"/>
+          <w:lang w:val="hu-HU"/>
+        </w:rPr>
+      </w:pPr>
+      <w:r>
+        <w:rPr>
+          <w:sz w:val="22"/>
+          <w:szCs w:val="22"/>
           <w:lang w:val="hu-HU"/>
         </w:rPr>
         <w:t xml:space="preserve">Tanulmányait Temesváron, Szegeden és Fehértemplomban végezte </w:t>
@@ -110,11 +126,15 @@
         </w:numPr>
         <w:spacing w:after="0"/>
         <w:rPr>
-          <w:lang w:val="hu-HU"/>
-        </w:rPr>
-      </w:pPr>
-      <w:r>
-        <w:rPr>
+          <w:sz w:val="22"/>
+          <w:szCs w:val="22"/>
+          <w:lang w:val="hu-HU"/>
+        </w:rPr>
+      </w:pPr>
+      <w:r>
+        <w:rPr>
+          <w:sz w:val="22"/>
+          <w:szCs w:val="22"/>
           <w:lang w:val="hu-HU"/>
         </w:rPr>
         <w:t xml:space="preserve">Budapesti egyetem, jogi kar </w:t>
@@ -129,11 +149,15 @@
         </w:numPr>
         <w:spacing w:after="0"/>
         <w:rPr>
-          <w:lang w:val="hu-HU"/>
-        </w:rPr>
-      </w:pPr>
-      <w:r>
-        <w:rPr>
+          <w:sz w:val="22"/>
+          <w:szCs w:val="22"/>
+          <w:lang w:val="hu-HU"/>
+        </w:rPr>
+      </w:pPr>
+      <w:r>
+        <w:rPr>
+          <w:sz w:val="22"/>
+          <w:szCs w:val="22"/>
           <w:lang w:val="hu-HU"/>
         </w:rPr>
         <w:t xml:space="preserve">Ügyvédjelölt, több lap tudósítója </w:t>
@@ -148,11 +172,15 @@
         </w:numPr>
         <w:spacing w:after="0"/>
         <w:rPr>
-          <w:lang w:val="hu-HU"/>
-        </w:rPr>
-      </w:pPr>
-      <w:r>
-        <w:rPr>
+          <w:sz w:val="22"/>
+          <w:szCs w:val="22"/>
+          <w:lang w:val="hu-HU"/>
+        </w:rPr>
+      </w:pPr>
+      <w:r>
+        <w:rPr>
+          <w:sz w:val="22"/>
+          <w:szCs w:val="22"/>
           <w:lang w:val="hu-HU"/>
         </w:rPr>
         <w:t xml:space="preserve">Egy halálos kimenetelű párbaj miatt fogházbüntetés során megírta Fenn és lenn című regényét </w:t>
@@ -167,11 +195,15 @@
         </w:numPr>
         <w:spacing w:after="0"/>
         <w:rPr>
-          <w:lang w:val="hu-HU"/>
-        </w:rPr>
-      </w:pPr>
-      <w:r>
-        <w:rPr>
+          <w:sz w:val="22"/>
+          <w:szCs w:val="22"/>
+          <w:lang w:val="hu-HU"/>
+        </w:rPr>
+      </w:pPr>
+      <w:r>
+        <w:rPr>
+          <w:sz w:val="22"/>
+          <w:szCs w:val="22"/>
           <w:lang w:val="hu-HU"/>
         </w:rPr>
         <w:t xml:space="preserve">Hírlapíró, szerkesztő, 1894-ben megalapítja az Új Idők című irodalmi, népszerű konzervatív hetilapot (a lap 1944-es megszűnéséig főszerkesztő) </w:t>
@@ -186,11 +218,15 @@
         </w:numPr>
         <w:spacing w:after="0"/>
         <w:rPr>
-          <w:lang w:val="hu-HU"/>
-        </w:rPr>
-      </w:pPr>
-      <w:r>
-        <w:rPr>
+          <w:sz w:val="22"/>
+          <w:szCs w:val="22"/>
+          <w:lang w:val="hu-HU"/>
+        </w:rPr>
+      </w:pPr>
+      <w:r>
+        <w:rPr>
+          <w:sz w:val="22"/>
+          <w:szCs w:val="22"/>
           <w:lang w:val="hu-HU"/>
         </w:rPr>
         <w:t xml:space="preserve">A századfordulótól országgyűlési képviselő (1927 és 1945 között felsőház tagja) </w:t>
@@ -205,11 +241,15 @@
         </w:numPr>
         <w:spacing w:after="0"/>
         <w:rPr>
-          <w:lang w:val="hu-HU"/>
-        </w:rPr>
-      </w:pPr>
-      <w:r>
-        <w:rPr>
+          <w:sz w:val="22"/>
+          <w:szCs w:val="22"/>
+          <w:lang w:val="hu-HU"/>
+        </w:rPr>
+      </w:pPr>
+      <w:r>
+        <w:rPr>
+          <w:sz w:val="22"/>
+          <w:szCs w:val="22"/>
           <w:lang w:val="hu-HU"/>
         </w:rPr>
         <w:t xml:space="preserve">A XIX. századi szerepéhez képest jelentőségét vesztett Kisfaludy Társaság alelnöke, az MTA tagja (1945 után, politikai okokból megfosztották tagságától) </w:t>
@@ -224,11 +264,15 @@
         </w:numPr>
         <w:spacing w:after="0"/>
         <w:rPr>
-          <w:lang w:val="hu-HU"/>
-        </w:rPr>
-      </w:pPr>
-      <w:r>
-        <w:rPr>
+          <w:sz w:val="22"/>
+          <w:szCs w:val="22"/>
+          <w:lang w:val="hu-HU"/>
+        </w:rPr>
+      </w:pPr>
+      <w:r>
+        <w:rPr>
+          <w:sz w:val="22"/>
+          <w:szCs w:val="22"/>
           <w:lang w:val="hu-HU"/>
         </w:rPr>
         <w:t xml:space="preserve">A Horthy-korszak konzervatív írófejedelme, a Magyar Revíziós Liga elnöke </w:t>
@@ -243,11 +287,15 @@
         </w:numPr>
         <w:spacing w:after="0"/>
         <w:rPr>
-          <w:lang w:val="hu-HU"/>
-        </w:rPr>
-      </w:pPr>
-      <w:r>
-        <w:rPr>
+          <w:sz w:val="22"/>
+          <w:szCs w:val="22"/>
+          <w:lang w:val="hu-HU"/>
+        </w:rPr>
+      </w:pPr>
+      <w:r>
+        <w:rPr>
+          <w:sz w:val="22"/>
+          <w:szCs w:val="22"/>
           <w:lang w:val="hu-HU"/>
         </w:rPr>
         <w:t xml:space="preserve">Az 1948 utáni hatalomra kerülő kommunista rezsim nyilvánvalóan politikai-ideológia okokból elhallgatta </w:t>
@@ -262,11 +310,15 @@
         </w:numPr>
         <w:spacing w:after="0"/>
         <w:rPr>
-          <w:lang w:val="hu-HU"/>
-        </w:rPr>
-      </w:pPr>
-      <w:r>
-        <w:rPr>
+          <w:sz w:val="22"/>
+          <w:szCs w:val="22"/>
+          <w:lang w:val="hu-HU"/>
+        </w:rPr>
+      </w:pPr>
+      <w:r>
+        <w:rPr>
+          <w:sz w:val="22"/>
+          <w:szCs w:val="22"/>
           <w:lang w:val="hu-HU"/>
         </w:rPr>
         <w:t xml:space="preserve">1954-es haláláig visszavonultan élt államosított hűvösvölgyi villájának számára kijelölt lakrészében </w:t>
@@ -276,19 +328,25 @@
       <w:pPr>
         <w:spacing w:after="0"/>
         <w:rPr>
-          <w:lang w:val="hu-HU"/>
-        </w:rPr>
-      </w:pPr>
-    </w:p>
-    <w:p>
-      <w:pPr>
-        <w:spacing w:after="0"/>
-        <w:rPr>
-          <w:lang w:val="hu-HU"/>
-        </w:rPr>
-      </w:pPr>
-      <w:r>
-        <w:rPr>
+          <w:sz w:val="22"/>
+          <w:szCs w:val="22"/>
+          <w:lang w:val="hu-HU"/>
+        </w:rPr>
+      </w:pPr>
+    </w:p>
+    <w:p>
+      <w:pPr>
+        <w:spacing w:after="0"/>
+        <w:rPr>
+          <w:sz w:val="22"/>
+          <w:szCs w:val="22"/>
+          <w:lang w:val="hu-HU"/>
+        </w:rPr>
+      </w:pPr>
+      <w:r>
+        <w:rPr>
+          <w:sz w:val="22"/>
+          <w:szCs w:val="22"/>
           <w:lang w:val="hu-HU"/>
         </w:rPr>
         <w:t>II. Az élet kapuja</w:t>
@@ -298,11 +356,15 @@
       <w:pPr>
         <w:spacing w:after="0"/>
         <w:rPr>
-          <w:lang w:val="hu-HU"/>
-        </w:rPr>
-      </w:pPr>
-      <w:r>
-        <w:rPr>
+          <w:sz w:val="22"/>
+          <w:szCs w:val="22"/>
+          <w:lang w:val="hu-HU"/>
+        </w:rPr>
+      </w:pPr>
+      <w:r>
+        <w:rPr>
+          <w:sz w:val="22"/>
+          <w:szCs w:val="22"/>
           <w:lang w:val="hu-HU"/>
         </w:rPr>
         <w:t xml:space="preserve">A regény tere, ideje: a reneszánsz, épülőben lévő Róma, 1512-1513 (a szövegből a részletes környezetleírások hiányoznak, a regényíró nem építi meg leírásokkal a regény világát, csak megnevezi a helyszínt, így támaszkodik a befogadó háttérismereteire) </w:t>
@@ -312,19 +374,25 @@
       <w:pPr>
         <w:spacing w:after="0"/>
         <w:rPr>
-          <w:lang w:val="hu-HU"/>
-        </w:rPr>
-      </w:pPr>
-    </w:p>
-    <w:p>
-      <w:pPr>
-        <w:spacing w:after="0"/>
-        <w:rPr>
-          <w:lang w:val="hu-HU"/>
-        </w:rPr>
-      </w:pPr>
-      <w:r>
-        <w:rPr>
+          <w:sz w:val="22"/>
+          <w:szCs w:val="22"/>
+          <w:lang w:val="hu-HU"/>
+        </w:rPr>
+      </w:pPr>
+    </w:p>
+    <w:p>
+      <w:pPr>
+        <w:spacing w:after="0"/>
+        <w:rPr>
+          <w:sz w:val="22"/>
+          <w:szCs w:val="22"/>
+          <w:lang w:val="hu-HU"/>
+        </w:rPr>
+      </w:pPr>
+      <w:r>
+        <w:rPr>
+          <w:sz w:val="22"/>
+          <w:szCs w:val="22"/>
           <w:lang w:val="hu-HU"/>
         </w:rPr>
         <w:t xml:space="preserve">A regény cselekménye: </w:t>
@@ -334,18 +402,44 @@
       <w:pPr>
         <w:spacing w:after="0"/>
         <w:rPr>
-          <w:lang w:val="hu-HU"/>
-        </w:rPr>
-      </w:pPr>
-      <w:r>
-        <w:rPr>
-          <w:lang w:val="hu-HU"/>
-        </w:rPr>
-        <w:t xml:space="preserve">Róma a pápai címre pályázó Bakócz Tamás esztergomi érsek fogadására készül, mivel II. Julius (Gyula) pápa beteg, haldoklik. A hetvenéves Bakócz érsek azért szeretne pápa lenni, mert abban bízik, hogy a pápai hatalommal meg tudja állítani a Magyarországot támadó törököket. Bakócz Rómában támogatókat keres magának. A haszonleső </w:t>
+          <w:sz w:val="22"/>
+          <w:szCs w:val="22"/>
+          <w:lang w:val="hu-HU"/>
+        </w:rPr>
+      </w:pPr>
+      <w:r>
+        <w:rPr>
+          <w:sz w:val="22"/>
+          <w:szCs w:val="22"/>
+          <w:lang w:val="hu-HU"/>
+        </w:rPr>
+        <w:t xml:space="preserve">Róma a pápai címre pályázó </w:t>
+      </w:r>
+      <w:r>
+        <w:rPr>
+          <w:b/>
+          <w:bCs/>
+          <w:sz w:val="22"/>
+          <w:szCs w:val="22"/>
+          <w:lang w:val="hu-HU"/>
+        </w:rPr>
+        <w:t>Bakócz Tamás esztergomi érsek</w:t>
+      </w:r>
+      <w:r>
+        <w:rPr>
+          <w:sz w:val="22"/>
+          <w:szCs w:val="22"/>
+          <w:lang w:val="hu-HU"/>
+        </w:rPr>
+        <w:t xml:space="preserve"> fogadására készül, mivel II. Julius (Gyula) pápa beteg, haldoklik. A hetvenéves Bakócz érsek azért szeretne pápa lenni, mert abban bízik, hogy a pápai hatalommal meg tudja állítani a Magyarországot támadó törököket. Bakócz Rómában támogatókat keres magának. A haszonleső </w:t>
       </w:r>
       <w:proofErr w:type="spellStart"/>
       <w:r>
         <w:rPr>
+          <w:b/>
+          <w:bCs/>
+          <w:sz w:val="22"/>
+          <w:szCs w:val="22"/>
           <w:lang w:val="hu-HU"/>
         </w:rPr>
         <w:t>Cardulo</w:t>
@@ -353,6 +447,8 @@
       <w:proofErr w:type="spellEnd"/>
       <w:r>
         <w:rPr>
+          <w:sz w:val="22"/>
+          <w:szCs w:val="22"/>
           <w:lang w:val="hu-HU"/>
         </w:rPr>
         <w:t xml:space="preserve"> követ </w:t>
@@ -360,6 +456,8 @@
       <w:proofErr w:type="spellStart"/>
       <w:r>
         <w:rPr>
+          <w:sz w:val="22"/>
+          <w:szCs w:val="22"/>
           <w:lang w:val="hu-HU"/>
         </w:rPr>
         <w:t>felajánla</w:t>
@@ -367,9 +465,284 @@
       <w:proofErr w:type="spellEnd"/>
       <w:r>
         <w:rPr>
+          <w:sz w:val="22"/>
+          <w:szCs w:val="22"/>
           <w:lang w:val="hu-HU"/>
         </w:rPr>
         <w:t xml:space="preserve"> neki a segítségét, arra biztatja, hogy fizesse le a pápaválasztó kardinálisokat. </w:t>
+      </w:r>
+      <w:r>
+        <w:rPr>
+          <w:sz w:val="22"/>
+          <w:szCs w:val="22"/>
+          <w:lang w:val="hu-HU"/>
+        </w:rPr>
+        <w:t xml:space="preserve">Vértesi Tamás (Bakócz ifjú rokona) beleszeret Fiamettába, a szép kurtizánba, aki </w:t>
+      </w:r>
+      <w:proofErr w:type="spellStart"/>
+      <w:r>
+        <w:rPr>
+          <w:sz w:val="22"/>
+          <w:szCs w:val="22"/>
+          <w:lang w:val="hu-HU"/>
+        </w:rPr>
+        <w:t>Chigi</w:t>
+      </w:r>
+      <w:proofErr w:type="spellEnd"/>
+      <w:r>
+        <w:rPr>
+          <w:sz w:val="22"/>
+          <w:szCs w:val="22"/>
+          <w:lang w:val="hu-HU"/>
+        </w:rPr>
+        <w:t xml:space="preserve"> </w:t>
+      </w:r>
+      <w:proofErr w:type="spellStart"/>
+      <w:r>
+        <w:rPr>
+          <w:sz w:val="22"/>
+          <w:szCs w:val="22"/>
+          <w:lang w:val="hu-HU"/>
+        </w:rPr>
+        <w:t>Agostinónak</w:t>
+      </w:r>
+      <w:proofErr w:type="spellEnd"/>
+      <w:r>
+        <w:rPr>
+          <w:sz w:val="22"/>
+          <w:szCs w:val="22"/>
+          <w:lang w:val="hu-HU"/>
+        </w:rPr>
+        <w:t xml:space="preserve">, a Vatikán bankárának kitartottja. Tamás megosztja Fiamettával nagybátyja titkos pápaválasztási stratégiáit. Fiametta, </w:t>
+      </w:r>
+      <w:proofErr w:type="spellStart"/>
+      <w:r>
+        <w:rPr>
+          <w:sz w:val="22"/>
+          <w:szCs w:val="22"/>
+          <w:lang w:val="hu-HU"/>
+        </w:rPr>
+        <w:t>Chigi</w:t>
+      </w:r>
+      <w:proofErr w:type="spellEnd"/>
+      <w:r>
+        <w:rPr>
+          <w:sz w:val="22"/>
+          <w:szCs w:val="22"/>
+          <w:lang w:val="hu-HU"/>
+        </w:rPr>
+        <w:t xml:space="preserve"> és </w:t>
+      </w:r>
+      <w:proofErr w:type="spellStart"/>
+      <w:r>
+        <w:rPr>
+          <w:sz w:val="22"/>
+          <w:szCs w:val="22"/>
+          <w:lang w:val="hu-HU"/>
+        </w:rPr>
+        <w:t>Cardulo</w:t>
+      </w:r>
+      <w:proofErr w:type="spellEnd"/>
+      <w:r>
+        <w:rPr>
+          <w:sz w:val="22"/>
+          <w:szCs w:val="22"/>
+          <w:lang w:val="hu-HU"/>
+        </w:rPr>
+        <w:t xml:space="preserve"> azonban tőrbe csalták Vértesit; a tőle megtudott információkat továbbították a Vatikánba. A haldokló pápa elítéli Bakócz megvesztegető viselkedését. Az árulás Vértesi számára is világossá vált, ezért </w:t>
+      </w:r>
+      <w:proofErr w:type="spellStart"/>
+      <w:r>
+        <w:rPr>
+          <w:sz w:val="22"/>
+          <w:szCs w:val="22"/>
+          <w:lang w:val="hu-HU"/>
+        </w:rPr>
+        <w:t>elutsítja</w:t>
+      </w:r>
+      <w:proofErr w:type="spellEnd"/>
+      <w:r>
+        <w:rPr>
+          <w:sz w:val="22"/>
+          <w:szCs w:val="22"/>
+          <w:lang w:val="hu-HU"/>
+        </w:rPr>
+        <w:t xml:space="preserve"> a bocsánatáért esedező Fiametta közeledését. A Bakócz számára sikertelen pápaválasztás után a magyar küldöttség távozik Rómából. Az érsek azonban nem üres kézzel tér haza: pápai felhatalmazást kapott arra, hogy keresztes háborút hirdessen a török ellen. Hadvezérnek Dózsa Györgyöt szánja. </w:t>
+      </w:r>
+    </w:p>
+    <w:p>
+      <w:pPr>
+        <w:spacing w:after="0"/>
+        <w:rPr>
+          <w:sz w:val="22"/>
+          <w:szCs w:val="22"/>
+          <w:lang w:val="hu-HU"/>
+        </w:rPr>
+      </w:pPr>
+    </w:p>
+    <w:p>
+      <w:pPr>
+        <w:spacing w:after="0"/>
+        <w:rPr>
+          <w:sz w:val="22"/>
+          <w:szCs w:val="22"/>
+          <w:lang w:val="hu-HU"/>
+        </w:rPr>
+      </w:pPr>
+      <w:r>
+        <w:rPr>
+          <w:sz w:val="22"/>
+          <w:szCs w:val="22"/>
+          <w:lang w:val="hu-HU"/>
+        </w:rPr>
+        <w:lastRenderedPageBreak/>
+        <w:t>Téma: Magyarország eljátszott egy történelmi esélyt; a nyugati erők (a pápaválasztó testület), azzal, hogy nem választják meg Bakóczot, figyelmen kívül hagyják, a magyar érdekeket, nem tekintik azokat összeurópai célnak</w:t>
+      </w:r>
+    </w:p>
+    <w:p>
+      <w:pPr>
+        <w:spacing w:after="0"/>
+        <w:rPr>
+          <w:sz w:val="22"/>
+          <w:szCs w:val="22"/>
+          <w:lang w:val="hu-HU"/>
+        </w:rPr>
+      </w:pPr>
+    </w:p>
+    <w:p>
+      <w:pPr>
+        <w:spacing w:after="0"/>
+        <w:rPr>
+          <w:sz w:val="22"/>
+          <w:szCs w:val="22"/>
+          <w:lang w:val="hu-HU"/>
+        </w:rPr>
+      </w:pPr>
+      <w:r>
+        <w:rPr>
+          <w:sz w:val="22"/>
+          <w:szCs w:val="22"/>
+          <w:lang w:val="hu-HU"/>
+        </w:rPr>
+        <w:t xml:space="preserve">A zárlat értelmezése: Dózsa György nevének említése az olvasó történelmi tudása miatt világossá teszi: a jó szándékú Bakócz érsek újabb vállalkozása is bukásra van ítélve (a jó akarat nem elég a történelmi sikerekhez) </w:t>
+      </w:r>
+    </w:p>
+    <w:p>
+      <w:pPr>
+        <w:spacing w:after="0"/>
+        <w:rPr>
+          <w:sz w:val="22"/>
+          <w:szCs w:val="22"/>
+          <w:lang w:val="hu-HU"/>
+        </w:rPr>
+      </w:pPr>
+    </w:p>
+    <w:p>
+      <w:pPr>
+        <w:spacing w:after="0"/>
+        <w:rPr>
+          <w:sz w:val="22"/>
+          <w:szCs w:val="22"/>
+          <w:lang w:val="hu-HU"/>
+        </w:rPr>
+      </w:pPr>
+      <w:r>
+        <w:rPr>
+          <w:sz w:val="22"/>
+          <w:szCs w:val="22"/>
+          <w:lang w:val="hu-HU"/>
+        </w:rPr>
+        <w:t xml:space="preserve">Narráció: mindentudó elbeszélő; a narrátor hol az olvasónak, hol a szereplőknek biztosít többlettudást. – pl. az olvasói kíváncsiság felkeltése érdekében a regény első két fejezetében nem hangzik el Bakócz neve, mindenki csak a konstantinápolyi pátriárkaként, </w:t>
+      </w:r>
+      <w:proofErr w:type="spellStart"/>
+      <w:r>
+        <w:rPr>
+          <w:sz w:val="22"/>
+          <w:szCs w:val="22"/>
+          <w:lang w:val="hu-HU"/>
+        </w:rPr>
+        <w:t>Strigonioként</w:t>
+      </w:r>
+      <w:proofErr w:type="spellEnd"/>
+      <w:r>
+        <w:rPr>
+          <w:sz w:val="22"/>
+          <w:szCs w:val="22"/>
+          <w:lang w:val="hu-HU"/>
+        </w:rPr>
+        <w:t xml:space="preserve"> emlegeti. (A 3. fejezetben derül ki, hogy az olasz személynév Esztergom latin nevének – </w:t>
+      </w:r>
+      <w:proofErr w:type="spellStart"/>
+      <w:r>
+        <w:rPr>
+          <w:sz w:val="22"/>
+          <w:szCs w:val="22"/>
+          <w:lang w:val="hu-HU"/>
+        </w:rPr>
+        <w:t>Strigonium</w:t>
+      </w:r>
+      <w:proofErr w:type="spellEnd"/>
+      <w:r>
+        <w:rPr>
+          <w:sz w:val="22"/>
+          <w:szCs w:val="22"/>
+          <w:lang w:val="hu-HU"/>
+        </w:rPr>
+        <w:t xml:space="preserve"> – képzett alakja) </w:t>
+      </w:r>
+    </w:p>
+    <w:p>
+      <w:pPr>
+        <w:spacing w:after="0"/>
+        <w:rPr>
+          <w:sz w:val="22"/>
+          <w:szCs w:val="22"/>
+          <w:lang w:val="hu-HU"/>
+        </w:rPr>
+      </w:pPr>
+    </w:p>
+    <w:p>
+      <w:pPr>
+        <w:spacing w:after="0"/>
+        <w:rPr>
+          <w:sz w:val="22"/>
+          <w:szCs w:val="22"/>
+          <w:lang w:val="hu-HU"/>
+        </w:rPr>
+      </w:pPr>
+      <w:r>
+        <w:rPr>
+          <w:sz w:val="22"/>
+          <w:szCs w:val="22"/>
+          <w:lang w:val="hu-HU"/>
+        </w:rPr>
+        <w:t>https://szgy2024.wordpress.com/2024/01/07/irodalom-4-tetel-herczeg-ferenc-az-elet-kapuja/</w:t>
+      </w:r>
+    </w:p>
+    <w:p>
+      <w:pPr>
+        <w:spacing w:after="0"/>
+        <w:rPr>
+          <w:sz w:val="22"/>
+          <w:szCs w:val="22"/>
+          <w:lang w:val="hu-HU"/>
+        </w:rPr>
+      </w:pPr>
+      <w:r>
+        <w:rPr>
+          <w:sz w:val="22"/>
+          <w:szCs w:val="22"/>
+          <w:lang w:val="hu-HU"/>
+        </w:rPr>
+        <w:t>https://irodalomora.hu/herczeg-ferenc-az-elet-kapuja/</w:t>
+      </w:r>
+      <w:r>
+        <w:rPr>
+          <w:sz w:val="22"/>
+          <w:szCs w:val="22"/>
+          <w:lang w:val="hu-HU"/>
+        </w:rPr>
+        <w:t xml:space="preserve"> </w:t>
       </w:r>
     </w:p>
     <w:sectPr>
